--- a/2-design/系统主要功能列表.docx
+++ b/2-design/系统主要功能列表.docx
@@ -6,12 +6,12 @@
       <w:pPr>
         <w:jc w:val="center"/>
         <w:rPr>
-          <w:rFonts w:ascii="SimSun-ExtB" w:eastAsia="SimSun-ExtB" w:hAnsi="SimSun-ExtB" w:hint="eastAsia"/>
-        </w:rPr>
-      </w:pPr>
-      <w:r>
-        <w:rPr>
-          <w:rFonts w:ascii="MS Mincho" w:eastAsia="MS Mincho" w:hAnsi="MS Mincho" w:cs="MS Mincho"/>
+          <w:rFonts w:ascii="SimSun" w:eastAsia="SimSun" w:hAnsi="SimSun"/>
+        </w:rPr>
+      </w:pPr>
+      <w:r>
+        <w:rPr>
+          <w:rFonts w:ascii="SimSun" w:eastAsia="SimSun" w:hAnsi="SimSun" w:cs="MS Mincho"/>
         </w:rPr>
         <w:t>系</w:t>
       </w:r>
@@ -23,7 +23,7 @@
       </w:r>
       <w:r>
         <w:rPr>
-          <w:rFonts w:ascii="MS Mincho" w:eastAsia="MS Mincho" w:hAnsi="MS Mincho" w:cs="MS Mincho"/>
+          <w:rFonts w:ascii="SimSun" w:eastAsia="SimSun" w:hAnsi="SimSun" w:cs="MS Mincho"/>
         </w:rPr>
         <w:t>主要功能列表、非功能需求列表</w:t>
       </w:r>
@@ -32,7 +32,7 @@
       <w:pPr>
         <w:jc w:val="center"/>
         <w:rPr>
-          <w:rFonts w:ascii="SimSun-ExtB" w:eastAsia="SimSun-ExtB" w:hAnsi="SimSun-ExtB" w:hint="eastAsia"/>
+          <w:rFonts w:ascii="SimSun" w:eastAsia="SimSun" w:hAnsi="SimSun"/>
         </w:rPr>
       </w:pPr>
     </w:p>
@@ -40,7 +40,7 @@
       <w:pPr>
         <w:jc w:val="left"/>
         <w:rPr>
-          <w:rFonts w:ascii="SimSun-ExtB" w:eastAsia="SimSun-ExtB" w:hAnsi="SimSun-ExtB" w:hint="eastAsia"/>
+          <w:rFonts w:ascii="SimSun" w:eastAsia="SimSun" w:hAnsi="SimSun"/>
         </w:rPr>
       </w:pPr>
     </w:p>
@@ -54,12 +54,12 @@
         <w:ind w:firstLineChars="0"/>
         <w:jc w:val="left"/>
         <w:rPr>
-          <w:rFonts w:ascii="SimSun-ExtB" w:eastAsia="SimSun-ExtB" w:hAnsi="SimSun-ExtB" w:hint="eastAsia"/>
-        </w:rPr>
-      </w:pPr>
-      <w:r>
-        <w:rPr>
-          <w:rFonts w:ascii="MS Mincho" w:eastAsia="MS Mincho" w:hAnsi="MS Mincho" w:cs="MS Mincho"/>
+          <w:rFonts w:ascii="SimSun" w:eastAsia="SimSun" w:hAnsi="SimSun"/>
+        </w:rPr>
+      </w:pPr>
+      <w:r>
+        <w:rPr>
+          <w:rFonts w:ascii="SimSun" w:eastAsia="SimSun" w:hAnsi="SimSun" w:cs="MS Mincho"/>
         </w:rPr>
         <w:t>系</w:t>
       </w:r>
@@ -71,7 +71,7 @@
       </w:r>
       <w:r>
         <w:rPr>
-          <w:rFonts w:ascii="MS Mincho" w:eastAsia="MS Mincho" w:hAnsi="MS Mincho" w:cs="MS Mincho"/>
+          <w:rFonts w:ascii="SimSun" w:eastAsia="SimSun" w:hAnsi="SimSun" w:cs="MS Mincho"/>
         </w:rPr>
         <w:t>主要功能点</w:t>
       </w:r>
@@ -80,13 +80,55 @@
       <w:pPr>
         <w:jc w:val="left"/>
         <w:rPr>
-          <w:rFonts w:ascii="SimSun-ExtB" w:eastAsia="SimSun-ExtB" w:hAnsi="SimSun-ExtB" w:hint="eastAsia"/>
-        </w:rPr>
-      </w:pPr>
+          <w:rFonts w:ascii="SimSun" w:eastAsia="SimSun" w:hAnsi="SimSun"/>
+        </w:rPr>
+      </w:pPr>
+      <w:r>
+        <w:rPr>
+          <w:rFonts w:ascii="SimSun" w:eastAsia="SimSun" w:hAnsi="SimSun" w:cs="MS Mincho"/>
+        </w:rPr>
+        <w:t>系</w:t>
+      </w:r>
+      <w:r>
+        <w:rPr>
+          <w:rFonts w:ascii="SimSun" w:eastAsia="SimSun" w:hAnsi="SimSun" w:cs="SimSun"/>
+        </w:rPr>
+        <w:t>统</w:t>
+      </w:r>
+      <w:r>
+        <w:rPr>
+          <w:rFonts w:ascii="SimSun" w:eastAsia="SimSun" w:hAnsi="SimSun" w:cs="MS Mincho"/>
+        </w:rPr>
+        <w:t>服</w:t>
+      </w:r>
+      <w:r>
+        <w:rPr>
+          <w:rFonts w:ascii="SimSun" w:eastAsia="SimSun" w:hAnsi="SimSun" w:cs="SimSun"/>
+        </w:rPr>
+        <w:t>务</w:t>
+      </w:r>
       <w:r>
         <w:rPr>
           <w:rFonts w:ascii="MS Mincho" w:eastAsia="MS Mincho" w:hAnsi="MS Mincho" w:cs="MS Mincho"/>
         </w:rPr>
+        <w:t>器</w:t>
+      </w:r>
+      <w:r>
+        <w:rPr>
+          <w:rFonts w:ascii="SimSun" w:eastAsia="SimSun" w:hAnsi="SimSun" w:cs="MS Mincho"/>
+        </w:rPr>
+        <w:t>一方面</w:t>
+      </w:r>
+      <w:r>
+        <w:rPr>
+          <w:rFonts w:ascii="SimSun" w:eastAsia="SimSun" w:hAnsi="SimSun" w:cs="SimSun"/>
+        </w:rPr>
+        <w:t>对</w:t>
+      </w:r>
+      <w:r>
+        <w:rPr>
+          <w:rFonts w:ascii="SimSun" w:eastAsia="SimSun" w:hAnsi="SimSun" w:cs="MS Mincho"/>
+        </w:rPr>
         <w:t>系</w:t>
       </w:r>
       <w:r>
@@ -97,9 +139,27 @@
       </w:r>
       <w:r>
         <w:rPr>
-          <w:rFonts w:ascii="MS Mincho" w:eastAsia="MS Mincho" w:hAnsi="MS Mincho" w:cs="MS Mincho"/>
-        </w:rPr>
-        <w:t>服</w:t>
+          <w:rFonts w:ascii="SimSun" w:eastAsia="SimSun" w:hAnsi="SimSun"/>
+        </w:rPr>
+        <w:t>web</w:t>
+      </w:r>
+      <w:r>
+        <w:rPr>
+          <w:rFonts w:ascii="SimSun" w:eastAsia="SimSun" w:hAnsi="SimSun" w:cs="MS Mincho"/>
+        </w:rPr>
+        <w:t>客</w:t>
+      </w:r>
+      <w:r>
+        <w:rPr>
+          <w:rFonts w:ascii="SimSun" w:eastAsia="SimSun" w:hAnsi="SimSun" w:cs="SimSun"/>
+        </w:rPr>
+        <w:t>户</w:t>
+      </w:r>
+      <w:r>
+        <w:rPr>
+          <w:rFonts w:ascii="SimSun" w:eastAsia="SimSun" w:hAnsi="SimSun" w:cs="MS Mincho"/>
+        </w:rPr>
+        <w:t>端提供服</w:t>
       </w:r>
       <w:r>
         <w:rPr>
@@ -109,9 +169,9 @@
       </w:r>
       <w:r>
         <w:rPr>
-          <w:rFonts w:ascii="MS Mincho" w:eastAsia="MS Mincho" w:hAnsi="MS Mincho" w:cs="MS Mincho"/>
-        </w:rPr>
-        <w:t>器器一</w:t>
+          <w:rFonts w:ascii="SimSun" w:eastAsia="SimSun" w:hAnsi="SimSun" w:cs="MS Mincho"/>
+        </w:rPr>
+        <w:t>，另一</w:t>
       </w:r>
       <w:r>
         <w:rPr>
@@ -121,21 +181,21 @@
       </w:r>
       <w:r>
         <w:rPr>
-          <w:rFonts w:ascii="MS Mincho" w:eastAsia="MS Mincho" w:hAnsi="MS Mincho" w:cs="MS Mincho"/>
-        </w:rPr>
-        <w:t>方</w:t>
-      </w:r>
-      <w:r>
-        <w:rPr>
-          <w:rFonts w:ascii="Heiti SC" w:eastAsia="Heiti SC" w:hAnsi="Heiti SC" w:cs="Heiti SC"/>
-        </w:rPr>
-        <w:t>⾯</w:t>
-      </w:r>
-      <w:r>
-        <w:rPr>
-          <w:rFonts w:ascii="MS Mincho" w:eastAsia="MS Mincho" w:hAnsi="MS Mincho" w:cs="MS Mincho"/>
-        </w:rPr>
-        <w:t>面</w:t>
+          <w:rFonts w:ascii="SimSun" w:eastAsia="SimSun" w:hAnsi="SimSun" w:cs="MS Mincho"/>
+        </w:rPr>
+        <w:t>面也通</w:t>
+      </w:r>
+      <w:r>
+        <w:rPr>
+          <w:rFonts w:ascii="SimSun" w:eastAsia="SimSun" w:hAnsi="SimSun" w:cs="SimSun"/>
+        </w:rPr>
+        <w:t>过</w:t>
+      </w:r>
+      <w:r>
+        <w:rPr>
+          <w:rFonts w:ascii="SimSun" w:eastAsia="SimSun" w:hAnsi="SimSun" w:cs="MS Mincho"/>
+        </w:rPr>
+        <w:t>公开的接口，</w:t>
       </w:r>
       <w:r>
         <w:rPr>
@@ -145,9 +205,33 @@
       </w:r>
       <w:r>
         <w:rPr>
-          <w:rFonts w:ascii="MS Mincho" w:eastAsia="MS Mincho" w:hAnsi="MS Mincho" w:cs="MS Mincho"/>
-        </w:rPr>
-        <w:t>系</w:t>
+          <w:rFonts w:ascii="SimSun" w:eastAsia="SimSun" w:hAnsi="SimSun" w:cs="MS Mincho"/>
+        </w:rPr>
+        <w:t>外部用</w:t>
+      </w:r>
+      <w:r>
+        <w:rPr>
+          <w:rFonts w:ascii="SimSun" w:eastAsia="SimSun" w:hAnsi="SimSun" w:cs="SimSun"/>
+        </w:rPr>
+        <w:t>户</w:t>
+      </w:r>
+      <w:r>
+        <w:rPr>
+          <w:rFonts w:ascii="SimSun" w:eastAsia="SimSun" w:hAnsi="SimSun" w:cs="MS Mincho"/>
+        </w:rPr>
+        <w:t>或者合作伙伴提供服</w:t>
+      </w:r>
+      <w:r>
+        <w:rPr>
+          <w:rFonts w:ascii="SimSun" w:eastAsia="SimSun" w:hAnsi="SimSun" w:cs="SimSun"/>
+        </w:rPr>
+        <w:t>务</w:t>
+      </w:r>
+      <w:r>
+        <w:rPr>
+          <w:rFonts w:ascii="SimSun" w:eastAsia="SimSun" w:hAnsi="SimSun" w:cs="MS Mincho"/>
+        </w:rPr>
+        <w:t>。系</w:t>
       </w:r>
       <w:r>
         <w:rPr>
@@ -157,145 +241,7 @@
       </w:r>
       <w:r>
         <w:rPr>
-          <w:rFonts w:ascii="SimSun-ExtB" w:eastAsia="SimSun-ExtB" w:hAnsi="SimSun-ExtB"/>
-        </w:rPr>
-        <w:t>web</w:t>
-      </w:r>
-      <w:r>
-        <w:rPr>
-          <w:rFonts w:ascii="MS Mincho" w:eastAsia="MS Mincho" w:hAnsi="MS Mincho" w:cs="MS Mincho"/>
-        </w:rPr>
-        <w:t>客</w:t>
-      </w:r>
-      <w:r>
-        <w:rPr>
-          <w:rFonts w:ascii="SimSun" w:eastAsia="SimSun" w:hAnsi="SimSun" w:cs="SimSun"/>
-        </w:rPr>
-        <w:t>户</w:t>
-      </w:r>
-      <w:r>
-        <w:rPr>
-          <w:rFonts w:ascii="MS Mincho" w:eastAsia="MS Mincho" w:hAnsi="MS Mincho" w:cs="MS Mincho"/>
-        </w:rPr>
-        <w:t>端提供服</w:t>
-      </w:r>
-      <w:r>
-        <w:rPr>
-          <w:rFonts w:ascii="SimSun" w:eastAsia="SimSun" w:hAnsi="SimSun" w:cs="SimSun"/>
-        </w:rPr>
-        <w:t>务</w:t>
-      </w:r>
-      <w:r>
-        <w:rPr>
-          <w:rFonts w:ascii="MS Mincho" w:eastAsia="MS Mincho" w:hAnsi="MS Mincho" w:cs="MS Mincho"/>
-        </w:rPr>
-        <w:t>，另一</w:t>
-      </w:r>
-      <w:r>
-        <w:rPr>
-          <w:rFonts w:ascii="Heiti SC" w:eastAsia="Heiti SC" w:hAnsi="Heiti SC" w:cs="Heiti SC"/>
-        </w:rPr>
-        <w:t>⽅</w:t>
-      </w:r>
-      <w:r>
-        <w:rPr>
-          <w:rFonts w:ascii="MS Mincho" w:eastAsia="MS Mincho" w:hAnsi="MS Mincho" w:cs="MS Mincho"/>
-        </w:rPr>
-        <w:t>方</w:t>
-      </w:r>
-      <w:r>
-        <w:rPr>
-          <w:rFonts w:ascii="Heiti SC" w:eastAsia="Heiti SC" w:hAnsi="Heiti SC" w:cs="Heiti SC"/>
-        </w:rPr>
-        <w:t>⾯</w:t>
-      </w:r>
-      <w:r>
-        <w:rPr>
-          <w:rFonts w:ascii="MS Mincho" w:eastAsia="MS Mincho" w:hAnsi="MS Mincho" w:cs="MS Mincho"/>
-        </w:rPr>
-        <w:t>面也通</w:t>
-      </w:r>
-      <w:r>
-        <w:rPr>
-          <w:rFonts w:ascii="SimSun" w:eastAsia="SimSun" w:hAnsi="SimSun" w:cs="SimSun"/>
-        </w:rPr>
-        <w:t>过</w:t>
-      </w:r>
-      <w:r>
-        <w:rPr>
-          <w:rFonts w:ascii="MS Mincho" w:eastAsia="MS Mincho" w:hAnsi="MS Mincho" w:cs="MS Mincho"/>
-        </w:rPr>
-        <w:t>公开的接</w:t>
-      </w:r>
-      <w:r>
-        <w:rPr>
-          <w:rFonts w:ascii="Heiti SC" w:eastAsia="Heiti SC" w:hAnsi="Heiti SC" w:cs="Heiti SC"/>
-        </w:rPr>
-        <w:t>⼝</w:t>
-      </w:r>
-      <w:r>
-        <w:rPr>
-          <w:rFonts w:ascii="MS Mincho" w:eastAsia="MS Mincho" w:hAnsi="MS Mincho" w:cs="MS Mincho"/>
-        </w:rPr>
-        <w:t>口，</w:t>
-      </w:r>
-      <w:r>
-        <w:rPr>
-          <w:rFonts w:ascii="SimSun" w:eastAsia="SimSun" w:hAnsi="SimSun" w:cs="SimSun"/>
-        </w:rPr>
-        <w:t>对</w:t>
-      </w:r>
-      <w:r>
-        <w:rPr>
-          <w:rFonts w:ascii="MS Mincho" w:eastAsia="MS Mincho" w:hAnsi="MS Mincho" w:cs="MS Mincho"/>
-        </w:rPr>
-        <w:t>外部</w:t>
-      </w:r>
-      <w:r>
-        <w:rPr>
-          <w:rFonts w:ascii="Heiti SC" w:eastAsia="Heiti SC" w:hAnsi="Heiti SC" w:cs="Heiti SC"/>
-        </w:rPr>
-        <w:t>⽤</w:t>
-      </w:r>
-      <w:r>
-        <w:rPr>
-          <w:rFonts w:ascii="MS Mincho" w:eastAsia="MS Mincho" w:hAnsi="MS Mincho" w:cs="MS Mincho"/>
-        </w:rPr>
-        <w:t>用</w:t>
-      </w:r>
-      <w:r>
-        <w:rPr>
-          <w:rFonts w:ascii="SimSun" w:eastAsia="SimSun" w:hAnsi="SimSun" w:cs="SimSun"/>
-        </w:rPr>
-        <w:t>户</w:t>
-      </w:r>
-      <w:r>
-        <w:rPr>
-          <w:rFonts w:ascii="MS Mincho" w:eastAsia="MS Mincho" w:hAnsi="MS Mincho" w:cs="MS Mincho"/>
-        </w:rPr>
-        <w:t>或者合作伙伴提供服</w:t>
-      </w:r>
-      <w:r>
-        <w:rPr>
-          <w:rFonts w:ascii="SimSun" w:eastAsia="SimSun" w:hAnsi="SimSun" w:cs="SimSun"/>
-        </w:rPr>
-        <w:t>务</w:t>
-      </w:r>
-      <w:r>
-        <w:rPr>
-          <w:rFonts w:ascii="MS Mincho" w:eastAsia="MS Mincho" w:hAnsi="MS Mincho" w:cs="MS Mincho"/>
-        </w:rPr>
-        <w:t>。系</w:t>
-      </w:r>
-      <w:r>
-        <w:rPr>
-          <w:rFonts w:ascii="SimSun" w:eastAsia="SimSun" w:hAnsi="SimSun" w:cs="SimSun"/>
-        </w:rPr>
-        <w:t>统</w:t>
-      </w:r>
-      <w:r>
-        <w:rPr>
-          <w:rFonts w:ascii="MS Mincho" w:eastAsia="MS Mincho" w:hAnsi="MS Mincho" w:cs="MS Mincho"/>
+          <w:rFonts w:ascii="SimSun" w:eastAsia="SimSun" w:hAnsi="SimSun" w:cs="MS Mincho"/>
         </w:rPr>
         <w:t>的主要功能如下：</w:t>
       </w:r>
@@ -304,24 +250,24 @@
       <w:pPr>
         <w:jc w:val="left"/>
         <w:rPr>
-          <w:rFonts w:ascii="SimSun-ExtB" w:eastAsia="SimSun-ExtB" w:hAnsi="SimSun-ExtB" w:hint="eastAsia"/>
-        </w:rPr>
-      </w:pPr>
-      <w:r>
-        <w:rPr>
-          <w:rFonts w:ascii="Calibri" w:eastAsia="Calibri" w:hAnsi="Calibri" w:cs="Calibri"/>
+          <w:rFonts w:ascii="SimSun" w:eastAsia="SimSun" w:hAnsi="SimSun"/>
+        </w:rPr>
+      </w:pPr>
+      <w:r>
+        <w:rPr>
+          <w:rFonts w:ascii="SimSun" w:eastAsia="SimSun" w:hAnsi="SimSun" w:cs="Calibri"/>
         </w:rPr>
         <w:t>•</w:t>
       </w:r>
       <w:r>
         <w:rPr>
-          <w:rFonts w:ascii="SimSun-ExtB" w:eastAsia="SimSun-ExtB" w:hAnsi="SimSun-ExtB"/>
+          <w:rFonts w:ascii="SimSun" w:eastAsia="SimSun" w:hAnsi="SimSun"/>
         </w:rPr>
         <w:t xml:space="preserve"> </w:t>
       </w:r>
       <w:r>
         <w:rPr>
-          <w:rFonts w:ascii="MS Mincho" w:eastAsia="MS Mincho" w:hAnsi="MS Mincho" w:cs="MS Mincho"/>
+          <w:rFonts w:ascii="SimSun" w:eastAsia="SimSun" w:hAnsi="SimSun" w:cs="MS Mincho"/>
         </w:rPr>
         <w:t>余票</w:t>
       </w:r>
@@ -333,7 +279,7 @@
       </w:r>
       <w:r>
         <w:rPr>
-          <w:rFonts w:ascii="MS Mincho" w:eastAsia="MS Mincho" w:hAnsi="MS Mincho" w:cs="MS Mincho"/>
+          <w:rFonts w:ascii="SimSun" w:eastAsia="SimSun" w:hAnsi="SimSun" w:cs="MS Mincho"/>
         </w:rPr>
         <w:t>：根据</w:t>
       </w:r>
@@ -345,7 +291,7 @@
       </w:r>
       <w:r>
         <w:rPr>
-          <w:rFonts w:ascii="MS Mincho" w:eastAsia="MS Mincho" w:hAnsi="MS Mincho" w:cs="MS Mincho"/>
+          <w:rFonts w:ascii="SimSun" w:eastAsia="SimSun" w:hAnsi="SimSun" w:cs="MS Mincho"/>
         </w:rPr>
         <w:t>、地点等</w:t>
       </w:r>
@@ -357,7 +303,7 @@
       </w:r>
       <w:r>
         <w:rPr>
-          <w:rFonts w:ascii="MS Mincho" w:eastAsia="MS Mincho" w:hAnsi="MS Mincho" w:cs="MS Mincho"/>
+          <w:rFonts w:ascii="SimSun" w:eastAsia="SimSun" w:hAnsi="SimSun" w:cs="MS Mincho"/>
         </w:rPr>
         <w:t>入信息</w:t>
       </w:r>
@@ -369,7 +315,7 @@
       </w:r>
       <w:r>
         <w:rPr>
-          <w:rFonts w:ascii="MS Mincho" w:eastAsia="MS Mincho" w:hAnsi="MS Mincho" w:cs="MS Mincho"/>
+          <w:rFonts w:ascii="SimSun" w:eastAsia="SimSun" w:hAnsi="SimSun" w:cs="MS Mincho"/>
         </w:rPr>
         <w:t>索</w:t>
       </w:r>
@@ -390,18 +336,18 @@
       <w:pPr>
         <w:jc w:val="left"/>
         <w:rPr>
-          <w:rFonts w:ascii="SimSun-ExtB" w:eastAsia="SimSun-ExtB" w:hAnsi="SimSun-ExtB" w:hint="eastAsia"/>
-        </w:rPr>
-      </w:pPr>
-      <w:r>
-        <w:rPr>
-          <w:rFonts w:ascii="Calibri" w:eastAsia="Calibri" w:hAnsi="Calibri" w:cs="Calibri"/>
+          <w:rFonts w:ascii="SimSun" w:eastAsia="SimSun" w:hAnsi="SimSun"/>
+        </w:rPr>
+      </w:pPr>
+      <w:r>
+        <w:rPr>
+          <w:rFonts w:ascii="SimSun" w:eastAsia="SimSun" w:hAnsi="SimSun" w:cs="Calibri"/>
         </w:rPr>
         <w:t>•</w:t>
       </w:r>
       <w:r>
         <w:rPr>
-          <w:rFonts w:ascii="SimSun-ExtB" w:eastAsia="SimSun-ExtB" w:hAnsi="SimSun-ExtB"/>
+          <w:rFonts w:ascii="SimSun" w:eastAsia="SimSun" w:hAnsi="SimSun"/>
         </w:rPr>
         <w:t xml:space="preserve"> </w:t>
       </w:r>
@@ -428,18 +374,18 @@
       <w:pPr>
         <w:jc w:val="left"/>
         <w:rPr>
-          <w:rFonts w:ascii="SimSun-ExtB" w:eastAsia="SimSun-ExtB" w:hAnsi="SimSun-ExtB" w:hint="eastAsia"/>
-        </w:rPr>
-      </w:pPr>
-      <w:r>
-        <w:rPr>
-          <w:rFonts w:ascii="Calibri" w:eastAsia="Calibri" w:hAnsi="Calibri" w:cs="Calibri"/>
+          <w:rFonts w:ascii="SimSun" w:eastAsia="SimSun" w:hAnsi="SimSun"/>
+        </w:rPr>
+      </w:pPr>
+      <w:r>
+        <w:rPr>
+          <w:rFonts w:ascii="SimSun" w:eastAsia="SimSun" w:hAnsi="SimSun" w:cs="Calibri"/>
         </w:rPr>
         <w:t>•</w:t>
       </w:r>
       <w:r>
         <w:rPr>
-          <w:rFonts w:ascii="SimSun-ExtB" w:eastAsia="SimSun-ExtB" w:hAnsi="SimSun-ExtB"/>
+          <w:rFonts w:ascii="SimSun" w:eastAsia="SimSun" w:hAnsi="SimSun"/>
         </w:rPr>
         <w:t xml:space="preserve"> </w:t>
       </w:r>
@@ -457,7 +403,7 @@
       </w:r>
       <w:r>
         <w:rPr>
-          <w:rFonts w:ascii="MS Mincho" w:eastAsia="MS Mincho" w:hAnsi="MS Mincho" w:cs="MS Mincho"/>
+          <w:rFonts w:ascii="SimSun" w:eastAsia="SimSun" w:hAnsi="SimSun" w:cs="MS Mincho"/>
         </w:rPr>
         <w:t>的</w:t>
       </w:r>
@@ -475,7 +421,7 @@
       </w:r>
       <w:r>
         <w:rPr>
-          <w:rFonts w:ascii="MS Mincho" w:eastAsia="MS Mincho" w:hAnsi="MS Mincho" w:cs="MS Mincho"/>
+          <w:rFonts w:ascii="SimSun" w:eastAsia="SimSun" w:hAnsi="SimSun" w:cs="MS Mincho"/>
         </w:rPr>
         <w:t>行</w:t>
       </w:r>
@@ -487,7 +433,7 @@
       </w:r>
       <w:r>
         <w:rPr>
-          <w:rFonts w:ascii="MS Mincho" w:eastAsia="MS Mincho" w:hAnsi="MS Mincho" w:cs="MS Mincho"/>
+          <w:rFonts w:ascii="SimSun" w:eastAsia="SimSun" w:hAnsi="SimSun" w:cs="MS Mincho"/>
         </w:rPr>
         <w:t>改</w:t>
       </w:r>
@@ -499,7 +445,7 @@
       </w:r>
       <w:r>
         <w:rPr>
-          <w:rFonts w:ascii="MS Mincho" w:eastAsia="MS Mincho" w:hAnsi="MS Mincho" w:cs="MS Mincho"/>
+          <w:rFonts w:ascii="SimSun" w:eastAsia="SimSun" w:hAnsi="SimSun" w:cs="MS Mincho"/>
         </w:rPr>
         <w:t>、退票等操作</w:t>
       </w:r>
@@ -508,18 +454,18 @@
       <w:pPr>
         <w:jc w:val="left"/>
         <w:rPr>
-          <w:rFonts w:ascii="SimSun-ExtB" w:eastAsia="SimSun-ExtB" w:hAnsi="SimSun-ExtB" w:hint="eastAsia"/>
-        </w:rPr>
-      </w:pPr>
-      <w:r>
-        <w:rPr>
-          <w:rFonts w:ascii="Calibri" w:eastAsia="Calibri" w:hAnsi="Calibri" w:cs="Calibri"/>
+          <w:rFonts w:ascii="SimSun" w:eastAsia="SimSun" w:hAnsi="SimSun"/>
+        </w:rPr>
+      </w:pPr>
+      <w:r>
+        <w:rPr>
+          <w:rFonts w:ascii="SimSun" w:eastAsia="SimSun" w:hAnsi="SimSun" w:cs="Calibri"/>
         </w:rPr>
         <w:t>•</w:t>
       </w:r>
       <w:r>
         <w:rPr>
-          <w:rFonts w:ascii="SimSun-ExtB" w:eastAsia="SimSun-ExtB" w:hAnsi="SimSun-ExtB"/>
+          <w:rFonts w:ascii="SimSun" w:eastAsia="SimSun" w:hAnsi="SimSun"/>
         </w:rPr>
         <w:t xml:space="preserve"> </w:t>
       </w:r>
@@ -531,7 +477,7 @@
       </w:r>
       <w:r>
         <w:rPr>
-          <w:rFonts w:ascii="MS Mincho" w:eastAsia="MS Mincho" w:hAnsi="MS Mincho" w:cs="MS Mincho"/>
+          <w:rFonts w:ascii="SimSun" w:eastAsia="SimSun" w:hAnsi="SimSun" w:cs="MS Mincho"/>
         </w:rPr>
         <w:t>用</w:t>
       </w:r>
@@ -543,7 +489,7 @@
       </w:r>
       <w:r>
         <w:rPr>
-          <w:rFonts w:ascii="MS Mincho" w:eastAsia="MS Mincho" w:hAnsi="MS Mincho" w:cs="MS Mincho"/>
+          <w:rFonts w:ascii="SimSun" w:eastAsia="SimSun" w:hAnsi="SimSun" w:cs="MS Mincho"/>
         </w:rPr>
         <w:t>史已出</w:t>
       </w:r>
@@ -576,18 +522,18 @@
       <w:pPr>
         <w:jc w:val="left"/>
         <w:rPr>
-          <w:rFonts w:ascii="SimSun-ExtB" w:eastAsia="SimSun-ExtB" w:hAnsi="SimSun-ExtB" w:hint="eastAsia"/>
-        </w:rPr>
-      </w:pPr>
-      <w:r>
-        <w:rPr>
-          <w:rFonts w:ascii="Calibri" w:eastAsia="Calibri" w:hAnsi="Calibri" w:cs="Calibri"/>
+          <w:rFonts w:ascii="SimSun" w:eastAsia="SimSun" w:hAnsi="SimSun"/>
+        </w:rPr>
+      </w:pPr>
+      <w:r>
+        <w:rPr>
+          <w:rFonts w:ascii="SimSun" w:eastAsia="SimSun" w:hAnsi="SimSun" w:cs="Calibri"/>
         </w:rPr>
         <w:t>•</w:t>
       </w:r>
       <w:r>
         <w:rPr>
-          <w:rFonts w:ascii="SimSun-ExtB" w:eastAsia="SimSun-ExtB" w:hAnsi="SimSun-ExtB"/>
+          <w:rFonts w:ascii="SimSun" w:eastAsia="SimSun" w:hAnsi="SimSun"/>
         </w:rPr>
         <w:t xml:space="preserve"> </w:t>
       </w:r>
@@ -597,69 +543,65 @@
         </w:rPr>
         <w:t>账户管理</w:t>
       </w:r>
+      <w:bookmarkStart w:id="0" w:name="_GoBack"/>
+      <w:bookmarkEnd w:id="0"/>
+      <w:r>
+        <w:rPr>
+          <w:rFonts w:ascii="SimSun" w:eastAsia="SimSun" w:hAnsi="SimSun" w:cs="MS Mincho"/>
+        </w:rPr>
+        <w:t>：</w:t>
+      </w:r>
+      <w:r>
+        <w:rPr>
+          <w:rFonts w:ascii="SimSun" w:eastAsia="SimSun" w:hAnsi="SimSun" w:cs="SimSun"/>
+        </w:rPr>
+        <w:t>对</w:t>
+      </w:r>
+      <w:r>
+        <w:rPr>
+          <w:rFonts w:ascii="SimSun" w:eastAsia="SimSun" w:hAnsi="SimSun" w:cs="MS Mincho"/>
+        </w:rPr>
+        <w:t>个人</w:t>
+      </w:r>
+      <w:r>
+        <w:rPr>
+          <w:rFonts w:ascii="SimSun" w:eastAsia="SimSun" w:hAnsi="SimSun" w:cs="SimSun"/>
+        </w:rPr>
+        <w:t>账户</w:t>
+      </w:r>
+      <w:r>
+        <w:rPr>
+          <w:rFonts w:ascii="SimSun" w:eastAsia="SimSun" w:hAnsi="SimSun" w:cs="MS Mincho"/>
+        </w:rPr>
+        <w:t>信息</w:t>
+      </w:r>
+      <w:r>
+        <w:rPr>
+          <w:rFonts w:ascii="SimSun" w:eastAsia="SimSun" w:hAnsi="SimSun" w:cs="SimSun"/>
+        </w:rPr>
+        <w:t>进</w:t>
+      </w:r>
       <w:r>
         <w:rPr>
           <w:rFonts w:ascii="PMingLiU" w:eastAsia="PMingLiU" w:hAnsi="PMingLiU" w:cs="PMingLiU"/>
         </w:rPr>
+        <w:t>行</w:t>
+      </w:r>
+      <w:r>
+        <w:rPr>
+          <w:rFonts w:ascii="SimSun" w:eastAsia="SimSun" w:hAnsi="SimSun" w:cs="MS Mincho"/>
+        </w:rPr>
+        <w:t>管</w:t>
+      </w:r>
+      <w:r>
+        <w:rPr>
+          <w:rFonts w:ascii="PMingLiU" w:eastAsia="PMingLiU" w:hAnsi="PMingLiU" w:cs="PMingLiU"/>
+        </w:rPr>
         <w:t>理</w:t>
       </w:r>
       <w:r>
         <w:rPr>
-          <w:rFonts w:ascii="MS Mincho" w:eastAsia="MS Mincho" w:hAnsi="MS Mincho" w:cs="MS Mincho"/>
-        </w:rPr>
-        <w:t>：</w:t>
-      </w:r>
-      <w:r>
-        <w:rPr>
-          <w:rFonts w:ascii="SimSun" w:eastAsia="SimSun" w:hAnsi="SimSun" w:cs="SimSun"/>
-        </w:rPr>
-        <w:t>对</w:t>
-      </w:r>
-      <w:r>
-        <w:rPr>
-          <w:rFonts w:ascii="MS Mincho" w:eastAsia="MS Mincho" w:hAnsi="MS Mincho" w:cs="MS Mincho"/>
-        </w:rPr>
-        <w:t>个人</w:t>
-      </w:r>
-      <w:r>
-        <w:rPr>
-          <w:rFonts w:ascii="SimSun" w:eastAsia="SimSun" w:hAnsi="SimSun" w:cs="SimSun"/>
-        </w:rPr>
-        <w:t>账户</w:t>
-      </w:r>
-      <w:r>
-        <w:rPr>
-          <w:rFonts w:ascii="MS Mincho" w:eastAsia="MS Mincho" w:hAnsi="MS Mincho" w:cs="MS Mincho"/>
-        </w:rPr>
-        <w:t>信息</w:t>
-      </w:r>
-      <w:r>
-        <w:rPr>
-          <w:rFonts w:ascii="SimSun" w:eastAsia="SimSun" w:hAnsi="SimSun" w:cs="SimSun"/>
-        </w:rPr>
-        <w:t>进</w:t>
-      </w:r>
-      <w:r>
-        <w:rPr>
-          <w:rFonts w:ascii="PMingLiU" w:eastAsia="PMingLiU" w:hAnsi="PMingLiU" w:cs="PMingLiU"/>
-        </w:rPr>
-        <w:t>行</w:t>
-      </w:r>
-      <w:r>
-        <w:rPr>
-          <w:rFonts w:ascii="MS Mincho" w:eastAsia="MS Mincho" w:hAnsi="MS Mincho" w:cs="MS Mincho"/>
-        </w:rPr>
-        <w:t>管</w:t>
-      </w:r>
-      <w:r>
-        <w:rPr>
-          <w:rFonts w:ascii="PMingLiU" w:eastAsia="PMingLiU" w:hAnsi="PMingLiU" w:cs="PMingLiU"/>
-        </w:rPr>
-        <w:t>理</w:t>
-      </w:r>
-      <w:r>
-        <w:rPr>
-          <w:rFonts w:ascii="MS Mincho" w:eastAsia="MS Mincho" w:hAnsi="MS Mincho" w:cs="MS Mincho"/>
+          <w:rFonts w:ascii="SimSun" w:eastAsia="SimSun" w:hAnsi="SimSun" w:cs="MS Mincho"/>
         </w:rPr>
         <w:t>，增</w:t>
       </w:r>
@@ -671,7 +613,7 @@
       </w:r>
       <w:r>
         <w:rPr>
-          <w:rFonts w:ascii="MS Mincho" w:eastAsia="MS Mincho" w:hAnsi="MS Mincho" w:cs="MS Mincho"/>
+          <w:rFonts w:ascii="SimSun" w:eastAsia="SimSun" w:hAnsi="SimSun" w:cs="MS Mincho"/>
         </w:rPr>
         <w:t>常用乘</w:t>
       </w:r>
@@ -683,7 +625,7 @@
       </w:r>
       <w:r>
         <w:rPr>
-          <w:rFonts w:ascii="MS Mincho" w:eastAsia="MS Mincho" w:hAnsi="MS Mincho" w:cs="MS Mincho"/>
+          <w:rFonts w:ascii="SimSun" w:eastAsia="SimSun" w:hAnsi="SimSun" w:cs="MS Mincho"/>
         </w:rPr>
         <w:t>人</w:t>
       </w:r>
@@ -692,33 +634,33 @@
       <w:pPr>
         <w:jc w:val="left"/>
         <w:rPr>
-          <w:rFonts w:ascii="SimSun-ExtB" w:eastAsia="SimSun-ExtB" w:hAnsi="SimSun-ExtB" w:hint="eastAsia"/>
-        </w:rPr>
-      </w:pPr>
-      <w:bookmarkStart w:id="0" w:name="OLE_LINK39"/>
-      <w:bookmarkStart w:id="1" w:name="OLE_LINK40"/>
-      <w:bookmarkStart w:id="2" w:name="OLE_LINK41"/>
-      <w:bookmarkStart w:id="3" w:name="OLE_LINK42"/>
-      <w:bookmarkStart w:id="4" w:name="OLE_LINK43"/>
-      <w:bookmarkStart w:id="5" w:name="OLE_LINK48"/>
-      <w:bookmarkStart w:id="6" w:name="OLE_LINK49"/>
-      <w:r>
-        <w:rPr>
-          <w:rFonts w:ascii="Calibri" w:eastAsia="Calibri" w:hAnsi="Calibri" w:cs="Calibri"/>
+          <w:rFonts w:ascii="SimSun" w:eastAsia="SimSun" w:hAnsi="SimSun"/>
+        </w:rPr>
+      </w:pPr>
+      <w:bookmarkStart w:id="1" w:name="OLE_LINK39"/>
+      <w:bookmarkStart w:id="2" w:name="OLE_LINK40"/>
+      <w:bookmarkStart w:id="3" w:name="OLE_LINK41"/>
+      <w:bookmarkStart w:id="4" w:name="OLE_LINK42"/>
+      <w:bookmarkStart w:id="5" w:name="OLE_LINK43"/>
+      <w:bookmarkStart w:id="6" w:name="OLE_LINK48"/>
+      <w:bookmarkStart w:id="7" w:name="OLE_LINK49"/>
+      <w:r>
+        <w:rPr>
+          <w:rFonts w:ascii="SimSun" w:eastAsia="SimSun" w:hAnsi="SimSun" w:cs="Calibri"/>
         </w:rPr>
         <w:t>•</w:t>
       </w:r>
-      <w:bookmarkEnd w:id="0"/>
       <w:bookmarkEnd w:id="1"/>
-      <w:r>
-        <w:rPr>
-          <w:rFonts w:ascii="SimSun-ExtB" w:eastAsia="SimSun-ExtB" w:hAnsi="SimSun-ExtB"/>
+      <w:bookmarkEnd w:id="2"/>
+      <w:r>
+        <w:rPr>
+          <w:rFonts w:ascii="SimSun" w:eastAsia="SimSun" w:hAnsi="SimSun"/>
         </w:rPr>
         <w:t xml:space="preserve"> </w:t>
       </w:r>
-      <w:bookmarkEnd w:id="2"/>
       <w:bookmarkEnd w:id="3"/>
       <w:bookmarkEnd w:id="4"/>
+      <w:bookmarkEnd w:id="5"/>
       <w:r>
         <w:rPr>
           <w:rFonts w:ascii="PMingLiU" w:eastAsia="PMingLiU" w:hAnsi="PMingLiU" w:cs="PMingLiU"/>
@@ -731,8 +673,8 @@
         </w:rPr>
         <w:t>车时刻查询</w:t>
       </w:r>
-      <w:bookmarkEnd w:id="5"/>
       <w:bookmarkEnd w:id="6"/>
+      <w:bookmarkEnd w:id="7"/>
       <w:r>
         <w:rPr>
           <w:rFonts w:ascii="SimSun" w:eastAsia="SimSun" w:hAnsi="SimSun" w:cs="SimSun"/>
@@ -774,28 +716,28 @@
       <w:pPr>
         <w:jc w:val="left"/>
         <w:rPr>
-          <w:rFonts w:ascii="SimSun-ExtB" w:eastAsia="SimSun-ExtB" w:hAnsi="SimSun-ExtB" w:hint="eastAsia"/>
-        </w:rPr>
-      </w:pPr>
-      <w:bookmarkStart w:id="7" w:name="OLE_LINK44"/>
-      <w:bookmarkStart w:id="8" w:name="OLE_LINK45"/>
-      <w:r>
-        <w:rPr>
-          <w:rFonts w:ascii="Calibri" w:eastAsia="Calibri" w:hAnsi="Calibri" w:cs="Calibri"/>
+          <w:rFonts w:ascii="SimSun" w:eastAsia="SimSun" w:hAnsi="SimSun"/>
+        </w:rPr>
+      </w:pPr>
+      <w:bookmarkStart w:id="8" w:name="OLE_LINK44"/>
+      <w:bookmarkStart w:id="9" w:name="OLE_LINK45"/>
+      <w:r>
+        <w:rPr>
+          <w:rFonts w:ascii="SimSun" w:eastAsia="SimSun" w:hAnsi="SimSun" w:cs="Calibri"/>
         </w:rPr>
         <w:t>•</w:t>
       </w:r>
       <w:r>
         <w:rPr>
-          <w:rFonts w:ascii="SimSun-ExtB" w:eastAsia="SimSun-ExtB" w:hAnsi="SimSun-ExtB" w:hint="eastAsia"/>
+          <w:rFonts w:ascii="SimSun" w:eastAsia="SimSun" w:hAnsi="SimSun" w:hint="eastAsia"/>
         </w:rPr>
         <w:t xml:space="preserve"> </w:t>
       </w:r>
-      <w:bookmarkEnd w:id="7"/>
       <w:bookmarkEnd w:id="8"/>
-      <w:r>
-        <w:rPr>
-          <w:rFonts w:ascii="MS Mincho" w:eastAsia="MS Mincho" w:hAnsi="MS Mincho" w:cs="MS Mincho"/>
+      <w:bookmarkEnd w:id="9"/>
+      <w:r>
+        <w:rPr>
+          <w:rFonts w:ascii="SimSun" w:eastAsia="SimSun" w:hAnsi="SimSun" w:cs="MS Mincho"/>
         </w:rPr>
         <w:t>列</w:t>
       </w:r>
@@ -807,7 +749,7 @@
       </w:r>
       <w:r>
         <w:rPr>
-          <w:rFonts w:ascii="MS Mincho" w:eastAsia="MS Mincho" w:hAnsi="MS Mincho" w:cs="MS Mincho"/>
+          <w:rFonts w:ascii="SimSun" w:eastAsia="SimSun" w:hAnsi="SimSun" w:cs="MS Mincho"/>
         </w:rPr>
         <w:t>正晚点信息</w:t>
       </w:r>
@@ -819,13 +761,13 @@
       </w:r>
       <w:r>
         <w:rPr>
-          <w:rFonts w:ascii="MS Mincho" w:eastAsia="MS Mincho" w:hAnsi="MS Mincho" w:cs="MS Mincho"/>
+          <w:rFonts w:ascii="SimSun" w:eastAsia="SimSun" w:hAnsi="SimSun" w:cs="MS Mincho"/>
         </w:rPr>
         <w:t>与推送：</w:t>
       </w:r>
       <w:r>
         <w:rPr>
-          <w:rFonts w:ascii="MS Mincho" w:eastAsia="MS Mincho" w:hAnsi="MS Mincho" w:cs="MS Mincho"/>
+          <w:rFonts w:ascii="SimSun" w:eastAsia="SimSun" w:hAnsi="SimSun" w:cs="MS Mincho"/>
         </w:rPr>
         <w:t>提供</w:t>
       </w:r>
@@ -837,7 +779,7 @@
       </w:r>
       <w:r>
         <w:rPr>
-          <w:rFonts w:ascii="MS Mincho" w:eastAsia="MS Mincho" w:hAnsi="MS Mincho" w:cs="MS Mincho"/>
+          <w:rFonts w:ascii="SimSun" w:eastAsia="SimSun" w:hAnsi="SimSun" w:cs="MS Mincho"/>
         </w:rPr>
         <w:t>列</w:t>
       </w:r>
@@ -849,13 +791,13 @@
       </w:r>
       <w:r>
         <w:rPr>
-          <w:rFonts w:ascii="MS Mincho" w:eastAsia="MS Mincho" w:hAnsi="MS Mincho" w:cs="MS Mincho"/>
+          <w:rFonts w:ascii="SimSun" w:eastAsia="SimSun" w:hAnsi="SimSun" w:cs="MS Mincho"/>
         </w:rPr>
         <w:t>运行正晚点的信息，</w:t>
       </w:r>
       <w:r>
         <w:rPr>
-          <w:rFonts w:ascii="MS Mincho" w:eastAsia="MS Mincho" w:hAnsi="MS Mincho" w:cs="MS Mincho"/>
+          <w:rFonts w:ascii="SimSun" w:eastAsia="SimSun" w:hAnsi="SimSun" w:cs="MS Mincho"/>
         </w:rPr>
         <w:t>在列</w:t>
       </w:r>
@@ -867,7 +809,7 @@
       </w:r>
       <w:r>
         <w:rPr>
-          <w:rFonts w:ascii="MS Mincho" w:eastAsia="MS Mincho" w:hAnsi="MS Mincho" w:cs="MS Mincho"/>
+          <w:rFonts w:ascii="SimSun" w:eastAsia="SimSun" w:hAnsi="SimSun" w:cs="MS Mincho"/>
         </w:rPr>
         <w:t>晚点</w:t>
       </w:r>
@@ -879,7 +821,7 @@
       </w:r>
       <w:r>
         <w:rPr>
-          <w:rFonts w:ascii="MS Mincho" w:eastAsia="MS Mincho" w:hAnsi="MS Mincho" w:cs="MS Mincho"/>
+          <w:rFonts w:ascii="SimSun" w:eastAsia="SimSun" w:hAnsi="SimSun" w:cs="MS Mincho"/>
         </w:rPr>
         <w:t>向</w:t>
       </w:r>
@@ -891,7 +833,7 @@
       </w:r>
       <w:r>
         <w:rPr>
-          <w:rFonts w:ascii="MS Mincho" w:eastAsia="MS Mincho" w:hAnsi="MS Mincho" w:cs="MS Mincho"/>
+          <w:rFonts w:ascii="SimSun" w:eastAsia="SimSun" w:hAnsi="SimSun" w:cs="MS Mincho"/>
         </w:rPr>
         <w:t>站和乘客推送晚点信息</w:t>
       </w:r>
@@ -900,7 +842,7 @@
       <w:pPr>
         <w:jc w:val="left"/>
         <w:rPr>
-          <w:rFonts w:ascii="SimSun-ExtB" w:eastAsia="SimSun-ExtB" w:hAnsi="SimSun-ExtB" w:hint="eastAsia"/>
+          <w:rFonts w:ascii="SimSun" w:eastAsia="SimSun" w:hAnsi="SimSun"/>
         </w:rPr>
       </w:pPr>
     </w:p>
@@ -908,12 +850,12 @@
       <w:pPr>
         <w:jc w:val="left"/>
         <w:rPr>
-          <w:rFonts w:ascii="SimSun-ExtB" w:eastAsia="SimSun-ExtB" w:hAnsi="SimSun-ExtB" w:hint="eastAsia"/>
-        </w:rPr>
-      </w:pPr>
-      <w:r>
-        <w:rPr>
-          <w:rFonts w:ascii="MS Mincho" w:eastAsia="MS Mincho" w:hAnsi="MS Mincho" w:cs="MS Mincho"/>
+          <w:rFonts w:ascii="SimSun" w:eastAsia="SimSun" w:hAnsi="SimSun"/>
+        </w:rPr>
+      </w:pPr>
+      <w:r>
+        <w:rPr>
+          <w:rFonts w:ascii="SimSun" w:eastAsia="SimSun" w:hAnsi="SimSun" w:cs="MS Mincho"/>
         </w:rPr>
         <w:t>系</w:t>
       </w:r>
@@ -925,29 +867,29 @@
       </w:r>
       <w:r>
         <w:rPr>
-          <w:rFonts w:ascii="MS Mincho" w:eastAsia="MS Mincho" w:hAnsi="MS Mincho" w:cs="MS Mincho"/>
+          <w:rFonts w:ascii="SimSun" w:eastAsia="SimSun" w:hAnsi="SimSun" w:cs="MS Mincho"/>
         </w:rPr>
         <w:t>出：</w:t>
       </w:r>
-      <w:bookmarkStart w:id="9" w:name="OLE_LINK46"/>
-      <w:bookmarkStart w:id="10" w:name="OLE_LINK47"/>
+      <w:bookmarkStart w:id="10" w:name="OLE_LINK46"/>
+      <w:bookmarkStart w:id="11" w:name="OLE_LINK47"/>
     </w:p>
     <w:p>
       <w:pPr>
         <w:jc w:val="left"/>
         <w:rPr>
-          <w:rFonts w:ascii="SimSun-ExtB" w:eastAsia="SimSun-ExtB" w:hAnsi="SimSun-ExtB" w:hint="eastAsia"/>
-        </w:rPr>
-      </w:pPr>
-      <w:r>
-        <w:rPr>
-          <w:rFonts w:ascii="Calibri" w:eastAsia="Calibri" w:hAnsi="Calibri" w:cs="Calibri"/>
+          <w:rFonts w:ascii="SimSun" w:eastAsia="SimSun" w:hAnsi="SimSun"/>
+        </w:rPr>
+      </w:pPr>
+      <w:r>
+        <w:rPr>
+          <w:rFonts w:ascii="SimSun" w:eastAsia="SimSun" w:hAnsi="SimSun" w:cs="Calibri"/>
         </w:rPr>
         <w:t>•</w:t>
       </w:r>
       <w:r>
         <w:rPr>
-          <w:rFonts w:ascii="SimSun-ExtB" w:eastAsia="SimSun-ExtB" w:hAnsi="SimSun-ExtB"/>
+          <w:rFonts w:ascii="SimSun" w:eastAsia="SimSun" w:hAnsi="SimSun"/>
         </w:rPr>
         <w:t xml:space="preserve"> </w:t>
       </w:r>
@@ -965,25 +907,25 @@
       </w:r>
       <w:r>
         <w:rPr>
-          <w:rFonts w:ascii="MS Mincho" w:eastAsia="MS Mincho" w:hAnsi="MS Mincho" w:cs="MS Mincho"/>
+          <w:rFonts w:ascii="SimSun" w:eastAsia="SimSun" w:hAnsi="SimSun" w:cs="MS Mincho"/>
         </w:rPr>
         <w:t>信息</w:t>
       </w:r>
-      <w:bookmarkStart w:id="11" w:name="OLE_LINK56"/>
-      <w:bookmarkStart w:id="12" w:name="OLE_LINK57"/>
-      <w:bookmarkStart w:id="13" w:name="OLE_LINK58"/>
-      <w:r>
-        <w:rPr>
-          <w:rFonts w:ascii="MS Mincho" w:eastAsia="MS Mincho" w:hAnsi="MS Mincho" w:cs="MS Mincho"/>
+      <w:bookmarkStart w:id="12" w:name="OLE_LINK56"/>
+      <w:bookmarkStart w:id="13" w:name="OLE_LINK57"/>
+      <w:bookmarkStart w:id="14" w:name="OLE_LINK58"/>
+      <w:r>
+        <w:rPr>
+          <w:rFonts w:ascii="SimSun" w:eastAsia="SimSun" w:hAnsi="SimSun" w:cs="MS Mincho"/>
         </w:rPr>
         <w:t>、</w:t>
       </w:r>
-      <w:bookmarkEnd w:id="11"/>
       <w:bookmarkEnd w:id="12"/>
       <w:bookmarkEnd w:id="13"/>
-      <w:r>
-        <w:rPr>
-          <w:rFonts w:ascii="MS Mincho" w:eastAsia="MS Mincho" w:hAnsi="MS Mincho" w:cs="MS Mincho"/>
+      <w:bookmarkEnd w:id="14"/>
+      <w:r>
+        <w:rPr>
+          <w:rFonts w:ascii="SimSun" w:eastAsia="SimSun" w:hAnsi="SimSun" w:cs="MS Mincho"/>
         </w:rPr>
         <w:t>列</w:t>
       </w:r>
@@ -995,7 +937,7 @@
       </w:r>
       <w:r>
         <w:rPr>
-          <w:rFonts w:ascii="MS Mincho" w:eastAsia="MS Mincho" w:hAnsi="MS Mincho" w:cs="MS Mincho"/>
+          <w:rFonts w:ascii="SimSun" w:eastAsia="SimSun" w:hAnsi="SimSun" w:cs="MS Mincho"/>
         </w:rPr>
         <w:t>正晚点信息、火</w:t>
       </w:r>
@@ -1007,7 +949,7 @@
       </w:r>
       <w:r>
         <w:rPr>
-          <w:rFonts w:ascii="MS Mincho" w:eastAsia="MS Mincho" w:hAnsi="MS Mincho" w:cs="MS Mincho"/>
+          <w:rFonts w:ascii="SimSun" w:eastAsia="SimSun" w:hAnsi="SimSun" w:cs="MS Mincho"/>
         </w:rPr>
         <w:t>火</w:t>
       </w:r>
@@ -1022,24 +964,24 @@
       <w:pPr>
         <w:jc w:val="left"/>
         <w:rPr>
-          <w:rFonts w:ascii="MS Mincho" w:eastAsia="MS Mincho" w:hAnsi="MS Mincho" w:cs="MS Mincho" w:hint="eastAsia"/>
-        </w:rPr>
-      </w:pPr>
-      <w:r>
-        <w:rPr>
-          <w:rFonts w:ascii="Calibri" w:eastAsia="Calibri" w:hAnsi="Calibri" w:cs="Calibri"/>
+          <w:rFonts w:ascii="SimSun" w:eastAsia="SimSun" w:hAnsi="SimSun" w:cs="MS Mincho"/>
+        </w:rPr>
+      </w:pPr>
+      <w:r>
+        <w:rPr>
+          <w:rFonts w:ascii="SimSun" w:eastAsia="SimSun" w:hAnsi="SimSun" w:cs="Calibri"/>
         </w:rPr>
         <w:t>•</w:t>
       </w:r>
       <w:r>
         <w:rPr>
-          <w:rFonts w:ascii="SimSun-ExtB" w:eastAsia="SimSun-ExtB" w:hAnsi="SimSun-ExtB"/>
+          <w:rFonts w:ascii="SimSun" w:eastAsia="SimSun" w:hAnsi="SimSun"/>
         </w:rPr>
         <w:t xml:space="preserve"> </w:t>
       </w:r>
       <w:r>
         <w:rPr>
-          <w:rFonts w:ascii="MS Mincho" w:eastAsia="MS Mincho" w:hAnsi="MS Mincho" w:cs="MS Mincho"/>
+          <w:rFonts w:ascii="SimSun" w:eastAsia="SimSun" w:hAnsi="SimSun" w:cs="MS Mincho"/>
         </w:rPr>
         <w:t>用</w:t>
       </w:r>
@@ -1051,7 +993,7 @@
       </w:r>
       <w:r>
         <w:rPr>
-          <w:rFonts w:ascii="MS Mincho" w:eastAsia="MS Mincho" w:hAnsi="MS Mincho" w:cs="MS Mincho"/>
+          <w:rFonts w:ascii="SimSun" w:eastAsia="SimSun" w:hAnsi="SimSun" w:cs="MS Mincho"/>
         </w:rPr>
         <w:t>信息、用</w:t>
       </w:r>
@@ -1063,7 +1005,7 @@
       </w:r>
       <w:r>
         <w:rPr>
-          <w:rFonts w:ascii="MS Mincho" w:eastAsia="MS Mincho" w:hAnsi="MS Mincho" w:cs="MS Mincho"/>
+          <w:rFonts w:ascii="SimSun" w:eastAsia="SimSun" w:hAnsi="SimSun" w:cs="MS Mincho"/>
         </w:rPr>
         <w:t>个人信息</w:t>
       </w:r>
@@ -1072,7 +1014,7 @@
       <w:pPr>
         <w:jc w:val="left"/>
         <w:rPr>
-          <w:rFonts w:ascii="MS Mincho" w:eastAsia="MS Mincho" w:hAnsi="MS Mincho" w:cs="MS Mincho" w:hint="eastAsia"/>
+          <w:rFonts w:ascii="SimSun" w:eastAsia="SimSun" w:hAnsi="SimSun" w:cs="MS Mincho"/>
         </w:rPr>
       </w:pPr>
     </w:p>
@@ -1080,14 +1022,12 @@
       <w:pPr>
         <w:jc w:val="left"/>
         <w:rPr>
-          <w:rFonts w:ascii="SimSun-ExtB" w:eastAsia="SimSun-ExtB" w:hAnsi="SimSun-ExtB" w:hint="eastAsia"/>
-        </w:rPr>
-      </w:pPr>
-      <w:bookmarkStart w:id="14" w:name="_GoBack"/>
-      <w:bookmarkEnd w:id="14"/>
+          <w:rFonts w:ascii="SimSun" w:eastAsia="SimSun" w:hAnsi="SimSun"/>
+        </w:rPr>
+      </w:pPr>
     </w:p>
-    <w:bookmarkEnd w:id="9"/>
     <w:bookmarkEnd w:id="10"/>
+    <w:bookmarkEnd w:id="11"/>
     <w:sectPr>
       <w:pgSz w:w="11900" w:h="16840"/>
       <w:pgMar w:top="1440" w:right="1440" w:bottom="1440" w:left="1440" w:header="851" w:footer="992" w:gutter="0"/>
@@ -1604,6 +1544,7 @@
   <w:style w:type="character" w:default="1" w:styleId="DefaultParagraphFont">
     <w:name w:val="Default Paragraph Font"/>
     <w:uiPriority w:val="1"/>
+    <w:semiHidden/>
     <w:unhideWhenUsed/>
   </w:style>
   <w:style w:type="table" w:default="1" w:styleId="TableNormal">
@@ -1906,7 +1847,7 @@
 </file>
 
 <file path=customXml/itemProps1.xml><?xml version="1.0" encoding="utf-8"?>
-<ds:datastoreItem xmlns:ds="http://schemas.openxmlformats.org/officeDocument/2006/customXml" ds:itemID="{2FBAF6DA-48E0-D74B-A116-0632311C9FD1}">
+<ds:datastoreItem xmlns:ds="http://schemas.openxmlformats.org/officeDocument/2006/customXml" ds:itemID="{BD197B43-2AD3-8D48-B3B2-31F9AAE96BAB}">
   <ds:schemaRefs>
     <ds:schemaRef ds:uri="http://schemas.openxmlformats.org/officeDocument/2006/bibliography"/>
   </ds:schemaRefs>
